--- a/_word/2020-10-28-docxtest.docx
+++ b/_word/2020-10-28-docxtest.docx
@@ -93,13 +93,14 @@
       </w:pPr>
       <w:r>
         <w:rPr>
+          <w:noProof/>
           <w:lang w:val="nb-NO"/>
         </w:rPr>
         <w:drawing>
           <wp:inline distT="0" distB="0" distL="0" distR="0" wp14:anchorId="43C585C8" wp14:editId="6BDA2040">
             <wp:extent cx="5731510" cy="2434590"/>
             <wp:effectExtent l="0" t="0" r="0" b="3810"/>
-            <wp:docPr id="1" name="Picture 1" descr="A picture containing timeline&#10;&#10;Description automatically generated"/>
+            <wp:docPr id="1" name="Picture 1"/>
             <wp:cNvGraphicFramePr>
               <a:graphicFrameLocks xmlns:a="http://schemas.openxmlformats.org/drawingml/2006/main" noChangeAspect="1"/>
             </wp:cNvGraphicFramePr>
@@ -107,7 +108,7 @@
               <a:graphicData uri="http://schemas.openxmlformats.org/drawingml/2006/picture">
                 <pic:pic xmlns:pic="http://schemas.openxmlformats.org/drawingml/2006/picture">
                   <pic:nvPicPr>
-                    <pic:cNvPr id="1" name="Picture 1" descr="A picture containing timeline&#10;&#10;Description automatically generated"/>
+                    <pic:cNvPr id="1" name="Picture 1"/>
                     <pic:cNvPicPr/>
                   </pic:nvPicPr>
                   <pic:blipFill>
